--- a/Catalogo de Riesgos/Desarrollo Back-End y Front-End/Desarrollo Back-End y Front-End.docx
+++ b/Catalogo de Riesgos/Desarrollo Back-End y Front-End/Desarrollo Back-End y Front-End.docx
@@ -228,6 +228,7 @@
                 <w:rFonts w:ascii="Agency FB" w:hAnsi="Agency FB"/>
                 <w:sz w:val="20"/>
                 <w:szCs w:val="20"/>
+                <w:highlight w:val="darkGreen"/>
               </w:rPr>
               <w:t>Errores en validaciones del lado cliente</w:t>
             </w:r>
@@ -483,8 +484,36 @@
                 <w:sz w:val="20"/>
                 <w:szCs w:val="20"/>
               </w:rPr>
-              <w:t>Implementar validación tanto en front como back-end</w:t>
-            </w:r>
+              <w:t xml:space="preserve">Implementar validación tanto en </w:t>
+            </w:r>
+            <w:proofErr w:type="spellStart"/>
+            <w:r>
+              <w:rPr>
+                <w:rFonts w:ascii="Agency FB" w:hAnsi="Agency FB"/>
+                <w:sz w:val="20"/>
+                <w:szCs w:val="20"/>
+              </w:rPr>
+              <w:t>front</w:t>
+            </w:r>
+            <w:proofErr w:type="spellEnd"/>
+            <w:r>
+              <w:rPr>
+                <w:rFonts w:ascii="Agency FB" w:hAnsi="Agency FB"/>
+                <w:sz w:val="20"/>
+                <w:szCs w:val="20"/>
+              </w:rPr>
+              <w:t xml:space="preserve"> como back-</w:t>
+            </w:r>
+            <w:proofErr w:type="spellStart"/>
+            <w:r>
+              <w:rPr>
+                <w:rFonts w:ascii="Agency FB" w:hAnsi="Agency FB"/>
+                <w:sz w:val="20"/>
+                <w:szCs w:val="20"/>
+              </w:rPr>
+              <w:t>end</w:t>
+            </w:r>
+            <w:proofErr w:type="spellEnd"/>
           </w:p>
         </w:tc>
       </w:tr>
@@ -756,6 +785,7 @@
                 <w:rFonts w:ascii="Agency FB" w:hAnsi="Agency FB"/>
                 <w:sz w:val="20"/>
                 <w:szCs w:val="20"/>
+                <w:highlight w:val="darkCyan"/>
               </w:rPr>
               <w:t>Código duplicado o poco reutilizable</w:t>
             </w:r>
@@ -1280,9 +1310,21 @@
                 <w:rFonts w:ascii="Agency FB" w:hAnsi="Agency FB"/>
                 <w:sz w:val="20"/>
                 <w:szCs w:val="20"/>
-              </w:rPr>
-              <w:t>Bajo rendimiento del front-end</w:t>
-            </w:r>
+                <w:highlight w:val="darkCyan"/>
+              </w:rPr>
+              <w:t xml:space="preserve">Bajo rendimiento del </w:t>
+            </w:r>
+            <w:proofErr w:type="spellStart"/>
+            <w:r>
+              <w:rPr>
+                <w:rFonts w:ascii="Agency FB" w:hAnsi="Agency FB"/>
+                <w:sz w:val="20"/>
+                <w:szCs w:val="20"/>
+                <w:highlight w:val="darkCyan"/>
+              </w:rPr>
+              <w:t>front-end</w:t>
+            </w:r>
+            <w:proofErr w:type="spellEnd"/>
           </w:p>
         </w:tc>
         <w:tc>
@@ -1529,13 +1571,77 @@
                 <w:szCs w:val="20"/>
               </w:rPr>
             </w:pPr>
-            <w:r>
-              <w:rPr>
-                <w:rFonts w:ascii="Agency FB" w:hAnsi="Agency FB"/>
-                <w:sz w:val="20"/>
-                <w:szCs w:val="20"/>
-              </w:rPr>
-              <w:t>Lazy loading, optimización de assets y uso de frameworks eficientes</w:t>
+            <w:proofErr w:type="spellStart"/>
+            <w:r>
+              <w:rPr>
+                <w:rFonts w:ascii="Agency FB" w:hAnsi="Agency FB"/>
+                <w:sz w:val="20"/>
+                <w:szCs w:val="20"/>
+              </w:rPr>
+              <w:t>Lazy</w:t>
+            </w:r>
+            <w:proofErr w:type="spellEnd"/>
+            <w:r>
+              <w:rPr>
+                <w:rFonts w:ascii="Agency FB" w:hAnsi="Agency FB"/>
+                <w:sz w:val="20"/>
+                <w:szCs w:val="20"/>
+              </w:rPr>
+              <w:t xml:space="preserve"> </w:t>
+            </w:r>
+            <w:proofErr w:type="spellStart"/>
+            <w:r>
+              <w:rPr>
+                <w:rFonts w:ascii="Agency FB" w:hAnsi="Agency FB"/>
+                <w:sz w:val="20"/>
+                <w:szCs w:val="20"/>
+              </w:rPr>
+              <w:t>loading</w:t>
+            </w:r>
+            <w:proofErr w:type="spellEnd"/>
+            <w:r>
+              <w:rPr>
+                <w:rFonts w:ascii="Agency FB" w:hAnsi="Agency FB"/>
+                <w:sz w:val="20"/>
+                <w:szCs w:val="20"/>
+              </w:rPr>
+              <w:t xml:space="preserve">, optimización de </w:t>
+            </w:r>
+            <w:proofErr w:type="spellStart"/>
+            <w:r>
+              <w:rPr>
+                <w:rFonts w:ascii="Agency FB" w:hAnsi="Agency FB"/>
+                <w:sz w:val="20"/>
+                <w:szCs w:val="20"/>
+              </w:rPr>
+              <w:t>assets</w:t>
+            </w:r>
+            <w:proofErr w:type="spellEnd"/>
+            <w:r>
+              <w:rPr>
+                <w:rFonts w:ascii="Agency FB" w:hAnsi="Agency FB"/>
+                <w:sz w:val="20"/>
+                <w:szCs w:val="20"/>
+              </w:rPr>
+              <w:t xml:space="preserve"> y uso de </w:t>
+            </w:r>
+            <w:proofErr w:type="spellStart"/>
+            <w:r>
+              <w:rPr>
+                <w:rFonts w:ascii="Agency FB" w:hAnsi="Agency FB"/>
+                <w:sz w:val="20"/>
+                <w:szCs w:val="20"/>
+              </w:rPr>
+              <w:t>frameworks</w:t>
+            </w:r>
+            <w:proofErr w:type="spellEnd"/>
+            <w:r>
+              <w:rPr>
+                <w:rFonts w:ascii="Agency FB" w:hAnsi="Agency FB"/>
+                <w:sz w:val="20"/>
+                <w:szCs w:val="20"/>
+              </w:rPr>
+              <w:t xml:space="preserve"> eficientes</w:t>
             </w:r>
           </w:p>
         </w:tc>
@@ -3135,8 +3241,18 @@
                       <w:sz w:val="20"/>
                       <w:szCs w:val="20"/>
                     </w:rPr>
-                    <w:t>Revisión técnica con herramientas como Chrome DevTools</w:t>
+                    <w:t xml:space="preserve">Revisión técnica con herramientas como Chrome </w:t>
                   </w:r>
+                  <w:proofErr w:type="spellStart"/>
+                  <w:r>
+                    <w:rPr>
+                      <w:rFonts w:ascii="Agency FB" w:hAnsi="Agency FB"/>
+                      <w:sz w:val="20"/>
+                      <w:szCs w:val="20"/>
+                    </w:rPr>
+                    <w:t>DevTools</w:t>
+                  </w:r>
+                  <w:proofErr w:type="spellEnd"/>
                 </w:p>
               </w:tc>
             </w:tr>
@@ -3722,7 +3838,25 @@
                 <w:sz w:val="20"/>
                 <w:szCs w:val="20"/>
               </w:rPr>
-              <w:t>Gestión adecuada de concurrencia con locks y semáforos</w:t>
+              <w:t xml:space="preserve">Gestión adecuada de concurrencia con </w:t>
+            </w:r>
+            <w:proofErr w:type="spellStart"/>
+            <w:r>
+              <w:rPr>
+                <w:rFonts w:ascii="Agency FB" w:hAnsi="Agency FB"/>
+                <w:sz w:val="20"/>
+                <w:szCs w:val="20"/>
+              </w:rPr>
+              <w:t>locks</w:t>
+            </w:r>
+            <w:proofErr w:type="spellEnd"/>
+            <w:r>
+              <w:rPr>
+                <w:rFonts w:ascii="Agency FB" w:hAnsi="Agency FB"/>
+                <w:sz w:val="20"/>
+                <w:szCs w:val="20"/>
+              </w:rPr>
+              <w:t xml:space="preserve"> y semáforos</w:t>
             </w:r>
           </w:p>
         </w:tc>
@@ -3986,13 +4120,23 @@
                 <w:szCs w:val="20"/>
               </w:rPr>
             </w:pPr>
-            <w:r>
-              <w:rPr>
-                <w:rFonts w:ascii="Agency FB" w:hAnsi="Agency FB"/>
-                <w:sz w:val="20"/>
-                <w:szCs w:val="20"/>
-              </w:rPr>
-              <w:t>APIs sin manejo de errores adecuado</w:t>
+            <w:proofErr w:type="spellStart"/>
+            <w:r>
+              <w:rPr>
+                <w:rFonts w:ascii="Agency FB" w:hAnsi="Agency FB"/>
+                <w:sz w:val="20"/>
+                <w:szCs w:val="20"/>
+              </w:rPr>
+              <w:t>APIs</w:t>
+            </w:r>
+            <w:proofErr w:type="spellEnd"/>
+            <w:r>
+              <w:rPr>
+                <w:rFonts w:ascii="Agency FB" w:hAnsi="Agency FB"/>
+                <w:sz w:val="20"/>
+                <w:szCs w:val="20"/>
+              </w:rPr>
+              <w:t xml:space="preserve"> sin manejo de errores adecuado</w:t>
             </w:r>
           </w:p>
         </w:tc>
@@ -4770,8 +4914,18 @@
                 <w:sz w:val="20"/>
                 <w:szCs w:val="20"/>
               </w:rPr>
-              <w:t>Buenas prácticas de comentarios y herramientas como Swagger</w:t>
-            </w:r>
+              <w:t xml:space="preserve">Buenas prácticas de comentarios y herramientas como </w:t>
+            </w:r>
+            <w:proofErr w:type="spellStart"/>
+            <w:r>
+              <w:rPr>
+                <w:rFonts w:ascii="Agency FB" w:hAnsi="Agency FB"/>
+                <w:sz w:val="20"/>
+                <w:szCs w:val="20"/>
+              </w:rPr>
+              <w:t>Swagger</w:t>
+            </w:r>
+            <w:proofErr w:type="spellEnd"/>
           </w:p>
         </w:tc>
       </w:tr>
@@ -5296,7 +5450,27 @@
                 <w:szCs w:val="20"/>
                 <w:lang w:val="en-US"/>
               </w:rPr>
-              <w:t>Uso correcto de async/await, try/catch</w:t>
+              <w:t xml:space="preserve">Uso </w:t>
+            </w:r>
+            <w:proofErr w:type="spellStart"/>
+            <w:r>
+              <w:rPr>
+                <w:rFonts w:ascii="Agency FB" w:hAnsi="Agency FB"/>
+                <w:sz w:val="20"/>
+                <w:szCs w:val="20"/>
+                <w:lang w:val="en-US"/>
+              </w:rPr>
+              <w:t>correcto</w:t>
+            </w:r>
+            <w:proofErr w:type="spellEnd"/>
+            <w:r>
+              <w:rPr>
+                <w:rFonts w:ascii="Agency FB" w:hAnsi="Agency FB"/>
+                <w:sz w:val="20"/>
+                <w:szCs w:val="20"/>
+                <w:lang w:val="en-US"/>
+              </w:rPr>
+              <w:t xml:space="preserve"> de async/await, try/catch</w:t>
             </w:r>
           </w:p>
         </w:tc>
@@ -5820,7 +5994,43 @@
                 <w:sz w:val="20"/>
                 <w:szCs w:val="20"/>
               </w:rPr>
-              <w:t>Simulaciones con mocks y fallback automático</w:t>
+              <w:t xml:space="preserve">Simulaciones con </w:t>
+            </w:r>
+            <w:proofErr w:type="spellStart"/>
+            <w:r>
+              <w:rPr>
+                <w:rFonts w:ascii="Agency FB" w:hAnsi="Agency FB"/>
+                <w:sz w:val="20"/>
+                <w:szCs w:val="20"/>
+              </w:rPr>
+              <w:t>mocks</w:t>
+            </w:r>
+            <w:proofErr w:type="spellEnd"/>
+            <w:r>
+              <w:rPr>
+                <w:rFonts w:ascii="Agency FB" w:hAnsi="Agency FB"/>
+                <w:sz w:val="20"/>
+                <w:szCs w:val="20"/>
+              </w:rPr>
+              <w:t xml:space="preserve"> y </w:t>
+            </w:r>
+            <w:proofErr w:type="spellStart"/>
+            <w:r>
+              <w:rPr>
+                <w:rFonts w:ascii="Agency FB" w:hAnsi="Agency FB"/>
+                <w:sz w:val="20"/>
+                <w:szCs w:val="20"/>
+              </w:rPr>
+              <w:t>fallback</w:t>
+            </w:r>
+            <w:proofErr w:type="spellEnd"/>
+            <w:r>
+              <w:rPr>
+                <w:rFonts w:ascii="Agency FB" w:hAnsi="Agency FB"/>
+                <w:sz w:val="20"/>
+                <w:szCs w:val="20"/>
+              </w:rPr>
+              <w:t xml:space="preserve"> automático</w:t>
             </w:r>
           </w:p>
         </w:tc>
@@ -6344,7 +6554,25 @@
                 <w:sz w:val="20"/>
                 <w:szCs w:val="20"/>
               </w:rPr>
-              <w:t>Pruebas de integridad y backup regular</w:t>
+              <w:t xml:space="preserve">Pruebas de integridad y </w:t>
+            </w:r>
+            <w:proofErr w:type="spellStart"/>
+            <w:r>
+              <w:rPr>
+                <w:rFonts w:ascii="Agency FB" w:hAnsi="Agency FB"/>
+                <w:sz w:val="20"/>
+                <w:szCs w:val="20"/>
+              </w:rPr>
+              <w:t>backup</w:t>
+            </w:r>
+            <w:proofErr w:type="spellEnd"/>
+            <w:r>
+              <w:rPr>
+                <w:rFonts w:ascii="Agency FB" w:hAnsi="Agency FB"/>
+                <w:sz w:val="20"/>
+                <w:szCs w:val="20"/>
+              </w:rPr>
+              <w:t xml:space="preserve"> regular</w:t>
             </w:r>
           </w:p>
         </w:tc>
@@ -7911,13 +8139,23 @@
                 <w:szCs w:val="20"/>
               </w:rPr>
             </w:pPr>
-            <w:r>
-              <w:rPr>
-                <w:rFonts w:ascii="Agency FB" w:hAnsi="Agency FB"/>
-                <w:sz w:val="20"/>
-                <w:szCs w:val="20"/>
-              </w:rPr>
-              <w:t>Contenerización y automatización con Docker</w:t>
+            <w:proofErr w:type="spellStart"/>
+            <w:r>
+              <w:rPr>
+                <w:rFonts w:ascii="Agency FB" w:hAnsi="Agency FB"/>
+                <w:sz w:val="20"/>
+                <w:szCs w:val="20"/>
+              </w:rPr>
+              <w:t>Contenerización</w:t>
+            </w:r>
+            <w:proofErr w:type="spellEnd"/>
+            <w:r>
+              <w:rPr>
+                <w:rFonts w:ascii="Agency FB" w:hAnsi="Agency FB"/>
+                <w:sz w:val="20"/>
+                <w:szCs w:val="20"/>
+              </w:rPr>
+              <w:t xml:space="preserve"> y automatización con Docker</w:t>
             </w:r>
           </w:p>
         </w:tc>
@@ -8441,8 +8679,18 @@
                 <w:sz w:val="20"/>
                 <w:szCs w:val="20"/>
               </w:rPr>
-              <w:t>Indexación, paginación y optimización de queries</w:t>
-            </w:r>
+              <w:t xml:space="preserve">Indexación, paginación y optimización de </w:t>
+            </w:r>
+            <w:proofErr w:type="spellStart"/>
+            <w:r>
+              <w:rPr>
+                <w:rFonts w:ascii="Agency FB" w:hAnsi="Agency FB"/>
+                <w:sz w:val="20"/>
+                <w:szCs w:val="20"/>
+              </w:rPr>
+              <w:t>queries</w:t>
+            </w:r>
+            <w:proofErr w:type="spellEnd"/>
           </w:p>
         </w:tc>
       </w:tr>
@@ -8965,7 +9213,25 @@
                 <w:sz w:val="20"/>
                 <w:szCs w:val="20"/>
               </w:rPr>
-              <w:t>Establecer una estrategia Git (flow) clara</w:t>
+              <w:t>Establecer una estrategia Git (</w:t>
+            </w:r>
+            <w:proofErr w:type="spellStart"/>
+            <w:r>
+              <w:rPr>
+                <w:rFonts w:ascii="Agency FB" w:hAnsi="Agency FB"/>
+                <w:sz w:val="20"/>
+                <w:szCs w:val="20"/>
+              </w:rPr>
+              <w:t>flow</w:t>
+            </w:r>
+            <w:proofErr w:type="spellEnd"/>
+            <w:r>
+              <w:rPr>
+                <w:rFonts w:ascii="Agency FB" w:hAnsi="Agency FB"/>
+                <w:sz w:val="20"/>
+                <w:szCs w:val="20"/>
+              </w:rPr>
+              <w:t>) clara</w:t>
             </w:r>
           </w:p>
         </w:tc>
@@ -12129,8 +12395,18 @@
                 <w:sz w:val="20"/>
                 <w:szCs w:val="20"/>
               </w:rPr>
-              <w:t>Uso de variables de entorno y herramientas como dotenv</w:t>
-            </w:r>
+              <w:t xml:space="preserve">Uso de variables de entorno y herramientas como </w:t>
+            </w:r>
+            <w:proofErr w:type="spellStart"/>
+            <w:r>
+              <w:rPr>
+                <w:rFonts w:ascii="Agency FB" w:hAnsi="Agency FB"/>
+                <w:sz w:val="20"/>
+                <w:szCs w:val="20"/>
+              </w:rPr>
+              <w:t>dotenv</w:t>
+            </w:r>
+            <w:proofErr w:type="spellEnd"/>
           </w:p>
         </w:tc>
       </w:tr>
@@ -12393,13 +12669,23 @@
                 <w:szCs w:val="20"/>
               </w:rPr>
             </w:pPr>
-            <w:r>
-              <w:rPr>
-                <w:rFonts w:ascii="Agency FB" w:hAnsi="Agency FB"/>
-                <w:sz w:val="20"/>
-                <w:szCs w:val="20"/>
-              </w:rPr>
-              <w:t>Testing inadecuado de interacciones entre módulos</w:t>
+            <w:proofErr w:type="spellStart"/>
+            <w:r>
+              <w:rPr>
+                <w:rFonts w:ascii="Agency FB" w:hAnsi="Agency FB"/>
+                <w:sz w:val="20"/>
+                <w:szCs w:val="20"/>
+              </w:rPr>
+              <w:t>Testing</w:t>
+            </w:r>
+            <w:proofErr w:type="spellEnd"/>
+            <w:r>
+              <w:rPr>
+                <w:rFonts w:ascii="Agency FB" w:hAnsi="Agency FB"/>
+                <w:sz w:val="20"/>
+                <w:szCs w:val="20"/>
+              </w:rPr>
+              <w:t xml:space="preserve"> inadecuado de interacciones entre módulos</w:t>
             </w:r>
           </w:p>
         </w:tc>
@@ -12653,7 +12939,25 @@
                 <w:sz w:val="20"/>
                 <w:szCs w:val="20"/>
               </w:rPr>
-              <w:t>Pruebas end-to-end y de integración continua</w:t>
+              <w:t xml:space="preserve">Pruebas </w:t>
+            </w:r>
+            <w:proofErr w:type="spellStart"/>
+            <w:r>
+              <w:rPr>
+                <w:rFonts w:ascii="Agency FB" w:hAnsi="Agency FB"/>
+                <w:sz w:val="20"/>
+                <w:szCs w:val="20"/>
+              </w:rPr>
+              <w:t>end-to-end</w:t>
+            </w:r>
+            <w:proofErr w:type="spellEnd"/>
+            <w:r>
+              <w:rPr>
+                <w:rFonts w:ascii="Agency FB" w:hAnsi="Agency FB"/>
+                <w:sz w:val="20"/>
+                <w:szCs w:val="20"/>
+              </w:rPr>
+              <w:t xml:space="preserve"> y de integración continua</w:t>
             </w:r>
           </w:p>
         </w:tc>
@@ -13177,8 +13481,18 @@
                 <w:sz w:val="20"/>
                 <w:szCs w:val="20"/>
               </w:rPr>
-              <w:t>Implementar pruebas automatizadas en cada commit</w:t>
-            </w:r>
+              <w:t xml:space="preserve">Implementar pruebas automatizadas en cada </w:t>
+            </w:r>
+            <w:proofErr w:type="spellStart"/>
+            <w:r>
+              <w:rPr>
+                <w:rFonts w:ascii="Agency FB" w:hAnsi="Agency FB"/>
+                <w:sz w:val="20"/>
+                <w:szCs w:val="20"/>
+              </w:rPr>
+              <w:t>commit</w:t>
+            </w:r>
+            <w:proofErr w:type="spellEnd"/>
           </w:p>
         </w:tc>
       </w:tr>

--- a/Catalogo de Riesgos/Desarrollo Back-End y Front-End/Desarrollo Back-End y Front-End.docx
+++ b/Catalogo de Riesgos/Desarrollo Back-End y Front-End/Desarrollo Back-End y Front-End.docx
@@ -1881,13 +1881,15 @@
                 <w:rFonts w:ascii="Agency FB" w:hAnsi="Agency FB"/>
                 <w:sz w:val="20"/>
                 <w:szCs w:val="20"/>
-              </w:rPr>
-            </w:pPr>
-            <w:r>
-              <w:rPr>
-                <w:rFonts w:ascii="Agency FB" w:hAnsi="Agency FB"/>
-                <w:sz w:val="20"/>
-                <w:szCs w:val="20"/>
+                <w:highlight w:val="darkCyan"/>
+              </w:rPr>
+            </w:pPr>
+            <w:r>
+              <w:rPr>
+                <w:rFonts w:ascii="Agency FB" w:hAnsi="Agency FB"/>
+                <w:sz w:val="20"/>
+                <w:szCs w:val="20"/>
+                <w:highlight w:val="darkCyan"/>
               </w:rPr>
               <w:t>4</w:t>
             </w:r>
@@ -1905,13 +1907,15 @@
                 <w:rFonts w:ascii="Agency FB" w:hAnsi="Agency FB"/>
                 <w:sz w:val="20"/>
                 <w:szCs w:val="20"/>
-              </w:rPr>
-            </w:pPr>
-            <w:r>
-              <w:rPr>
-                <w:rFonts w:ascii="Agency FB" w:hAnsi="Agency FB"/>
-                <w:sz w:val="20"/>
-                <w:szCs w:val="20"/>
+                <w:highlight w:val="darkCyan"/>
+              </w:rPr>
+            </w:pPr>
+            <w:r>
+              <w:rPr>
+                <w:rFonts w:ascii="Agency FB" w:hAnsi="Agency FB"/>
+                <w:sz w:val="20"/>
+                <w:szCs w:val="20"/>
+                <w:highlight w:val="darkCyan"/>
               </w:rPr>
               <w:t>Bugs persistentes en funciones críticas</w:t>
             </w:r>
@@ -2436,6 +2440,7 @@
                 <w:rFonts w:ascii="Agency FB" w:hAnsi="Agency FB"/>
                 <w:sz w:val="20"/>
                 <w:szCs w:val="20"/>
+                <w:highlight w:val="darkCyan"/>
               </w:rPr>
               <w:t>Incompatibilidades entre navegadores</w:t>
             </w:r>
